--- a/PENTAHO MAIL V2.docx
+++ b/PENTAHO MAIL V2.docx
@@ -8,7 +8,7 @@
           <w:noProof/>
         </w:rPr>
         <w:drawing>
-          <wp:anchor distT="0" distB="0" distL="114300" distR="114300" simplePos="0" relativeHeight="251658240" behindDoc="0" locked="0" layoutInCell="1" allowOverlap="1" wp14:anchorId="7FB6924D" wp14:editId="76EFF974">
+          <wp:anchor distT="0" distB="0" distL="114300" distR="114300" simplePos="0" relativeHeight="251658240" behindDoc="0" locked="0" layoutInCell="1" allowOverlap="1" wp14:anchorId="7FB6924D" wp14:editId="675835D4">
             <wp:simplePos x="0" y="0"/>
             <wp:positionH relativeFrom="column">
               <wp:posOffset>467995</wp:posOffset>
@@ -876,7 +876,7 @@
 </file>
 
 <file path=customXml/itemProps1.xml><?xml version="1.0" encoding="utf-8"?>
-<ds:datastoreItem xmlns:ds="http://schemas.openxmlformats.org/officeDocument/2006/customXml" ds:itemID="{9F437195-698E-2548-A43E-3D557F59005D}">
+<ds:datastoreItem xmlns:ds="http://schemas.openxmlformats.org/officeDocument/2006/customXml" ds:itemID="{E488C7F4-F823-D244-9531-AC02763570A9}">
   <ds:schemaRefs>
     <ds:schemaRef ds:uri="http://schemas.openxmlformats.org/officeDocument/2006/bibliography"/>
   </ds:schemaRefs>
